--- a/ai_14/yurii_hembara/Epic 6/epic_6_pactice_and_labs_report_yurii_hembara.docx
+++ b/ai_14/yurii_hembara/Epic 6/epic_6_pactice_and_labs_report_yurii_hembara.docx
@@ -4,16 +4,17 @@
   <w:body>
     <w:p>
       <w:pPr>
+        <w:spacing w:after="0"/>
         <w:jc w:val="center"/>
         <w:rPr>
-          <w:rFonts w:ascii="Times New Roman" w:eastAsia="Times New Roman" w:hAnsi="Times New Roman" w:cs="Times New Roman"/>
+          <w:rFonts w:ascii="Times New Roman" w:hAnsi="Times New Roman" w:cs="Times New Roman"/>
           <w:sz w:val="28"/>
           <w:szCs w:val="28"/>
         </w:rPr>
       </w:pPr>
       <w:r>
         <w:rPr>
-          <w:rFonts w:ascii="Times New Roman" w:eastAsia="Times New Roman" w:hAnsi="Times New Roman" w:cs="Times New Roman"/>
+          <w:rFonts w:ascii="Times New Roman" w:hAnsi="Times New Roman" w:cs="Times New Roman"/>
           <w:sz w:val="28"/>
           <w:szCs w:val="28"/>
         </w:rPr>
@@ -22,16 +23,17 @@
     </w:p>
     <w:p>
       <w:pPr>
+        <w:spacing w:after="0"/>
         <w:jc w:val="center"/>
         <w:rPr>
-          <w:rFonts w:ascii="Times New Roman" w:eastAsia="Times New Roman" w:hAnsi="Times New Roman" w:cs="Times New Roman"/>
+          <w:rFonts w:ascii="Times New Roman" w:hAnsi="Times New Roman" w:cs="Times New Roman"/>
           <w:sz w:val="28"/>
           <w:szCs w:val="28"/>
         </w:rPr>
       </w:pPr>
       <w:r>
         <w:rPr>
-          <w:rFonts w:ascii="Times New Roman" w:eastAsia="Times New Roman" w:hAnsi="Times New Roman" w:cs="Times New Roman"/>
+          <w:rFonts w:ascii="Times New Roman" w:hAnsi="Times New Roman" w:cs="Times New Roman"/>
           <w:sz w:val="28"/>
           <w:szCs w:val="28"/>
         </w:rPr>
@@ -43,14 +45,14 @@
         <w:spacing w:after="0" w:line="360" w:lineRule="auto"/>
         <w:jc w:val="center"/>
         <w:rPr>
-          <w:rFonts w:ascii="Times New Roman" w:eastAsia="Times New Roman" w:hAnsi="Times New Roman" w:cs="Times New Roman"/>
+          <w:rFonts w:ascii="Times New Roman" w:hAnsi="Times New Roman" w:cs="Times New Roman"/>
           <w:sz w:val="28"/>
           <w:szCs w:val="28"/>
         </w:rPr>
       </w:pPr>
       <w:r>
         <w:rPr>
-          <w:rFonts w:ascii="Times New Roman" w:eastAsia="Times New Roman" w:hAnsi="Times New Roman" w:cs="Times New Roman"/>
+          <w:rFonts w:ascii="Times New Roman" w:hAnsi="Times New Roman" w:cs="Times New Roman"/>
           <w:sz w:val="28"/>
           <w:szCs w:val="28"/>
         </w:rPr>
@@ -59,81 +61,120 @@
     </w:p>
     <w:p>
       <w:pPr>
-        <w:rPr>
-          <w:rFonts w:ascii="Times New Roman" w:eastAsia="Times New Roman" w:hAnsi="Times New Roman" w:cs="Times New Roman"/>
-        </w:rPr>
-      </w:pPr>
-    </w:p>
-    <w:p>
-      <w:pPr>
-        <w:rPr>
-          <w:rFonts w:ascii="Times New Roman" w:eastAsia="Times New Roman" w:hAnsi="Times New Roman" w:cs="Times New Roman"/>
-        </w:rPr>
-      </w:pPr>
-    </w:p>
-    <w:p>
-      <w:pPr>
-        <w:jc w:val="center"/>
-        <w:rPr>
-          <w:rFonts w:ascii="Times New Roman" w:eastAsia="Times New Roman" w:hAnsi="Times New Roman" w:cs="Times New Roman"/>
-        </w:rPr>
-      </w:pPr>
-      <w:r>
-        <w:rPr>
+        <w:spacing w:after="0"/>
+        <w:rPr>
+          <w:rFonts w:ascii="Times New Roman" w:hAnsi="Times New Roman" w:cs="Times New Roman"/>
+        </w:rPr>
+      </w:pPr>
+    </w:p>
+    <w:p>
+      <w:pPr>
+        <w:spacing w:after="0"/>
+        <w:rPr>
+          <w:rFonts w:ascii="Times New Roman" w:hAnsi="Times New Roman" w:cs="Times New Roman"/>
+        </w:rPr>
+      </w:pPr>
+      <w:r>
+        <w:rPr>
+          <w:rFonts w:ascii="Times New Roman" w:hAnsi="Times New Roman" w:cs="Times New Roman"/>
           <w:noProof/>
         </w:rPr>
         <w:drawing>
-          <wp:inline distT="0" distB="0" distL="0" distR="0" wp14:anchorId="7A3E17C9" wp14:editId="3B23616C">
-            <wp:extent cx="2647950" cy="2520315"/>
+          <wp:anchor distT="0" distB="0" distL="114300" distR="114300" simplePos="0" relativeHeight="251659264" behindDoc="0" locked="0" layoutInCell="1" hidden="0" allowOverlap="1" wp14:anchorId="16A2300F" wp14:editId="671A6D6A">
+            <wp:simplePos x="0" y="0"/>
+            <wp:positionH relativeFrom="column">
+              <wp:posOffset>1765935</wp:posOffset>
+            </wp:positionH>
+            <wp:positionV relativeFrom="paragraph">
+              <wp:posOffset>65432</wp:posOffset>
+            </wp:positionV>
+            <wp:extent cx="2710845" cy="2571750"/>
             <wp:effectExtent l="0" t="0" r="0" b="0"/>
-            <wp:docPr id="2" name="Рисунок 2"/>
+            <wp:wrapNone/>
+            <wp:docPr id="7" name="image1.jpg" descr="A blue and white logo&#10;&#10;Description automatically generated"/>
             <wp:cNvGraphicFramePr/>
             <a:graphic xmlns:a="http://schemas.openxmlformats.org/drawingml/2006/main">
               <a:graphicData uri="http://schemas.openxmlformats.org/drawingml/2006/picture">
                 <pic:pic xmlns:pic="http://schemas.openxmlformats.org/drawingml/2006/picture">
                   <pic:nvPicPr>
-                    <pic:cNvPr id="2" name="Рисунок 2"/>
-                    <pic:cNvPicPr/>
+                    <pic:cNvPr id="0" name="image1.jpg" descr="A blue and white logo&#10;&#10;Description automatically generated"/>
+                    <pic:cNvPicPr preferRelativeResize="0"/>
                   </pic:nvPicPr>
                   <pic:blipFill>
-                    <a:blip r:embed="rId8" cstate="print">
-                      <a:extLst>
-                        <a:ext uri="{28A0092B-C50C-407E-A947-70E740481C1C}">
-                          <a14:useLocalDpi xmlns:a14="http://schemas.microsoft.com/office/drawing/2010/main" val="0"/>
-                        </a:ext>
-                      </a:extLst>
-                    </a:blip>
+                    <a:blip r:embed="rId8"/>
                     <a:srcRect/>
                     <a:stretch>
                       <a:fillRect/>
                     </a:stretch>
                   </pic:blipFill>
-                  <pic:spPr bwMode="auto">
+                  <pic:spPr>
                     <a:xfrm>
                       <a:off x="0" y="0"/>
-                      <a:ext cx="2647950" cy="2520315"/>
+                      <a:ext cx="2710845" cy="2571750"/>
                     </a:xfrm>
                     <a:prstGeom prst="rect">
                       <a:avLst/>
                     </a:prstGeom>
-                    <a:noFill/>
-                    <a:ln>
-                      <a:noFill/>
-                    </a:ln>
+                    <a:ln/>
                   </pic:spPr>
                 </pic:pic>
               </a:graphicData>
             </a:graphic>
-          </wp:inline>
+          </wp:anchor>
         </w:drawing>
       </w:r>
     </w:p>
     <w:p>
       <w:pPr>
-        <w:spacing w:line="240" w:lineRule="auto"/>
+        <w:spacing w:after="0"/>
         <w:jc w:val="center"/>
         <w:rPr>
-          <w:rFonts w:ascii="Times New Roman" w:eastAsia="Times New Roman" w:hAnsi="Times New Roman" w:cs="Times New Roman"/>
+          <w:rFonts w:ascii="Times New Roman" w:hAnsi="Times New Roman" w:cs="Times New Roman"/>
+        </w:rPr>
+      </w:pPr>
+    </w:p>
+    <w:p>
+      <w:pPr>
+        <w:spacing w:after="0"/>
+        <w:jc w:val="center"/>
+        <w:rPr>
+          <w:rFonts w:ascii="Times New Roman" w:hAnsi="Times New Roman" w:cs="Times New Roman"/>
+        </w:rPr>
+      </w:pPr>
+    </w:p>
+    <w:p>
+      <w:pPr>
+        <w:spacing w:after="0"/>
+        <w:jc w:val="center"/>
+        <w:rPr>
+          <w:rFonts w:ascii="Times New Roman" w:hAnsi="Times New Roman" w:cs="Times New Roman"/>
+        </w:rPr>
+      </w:pPr>
+    </w:p>
+    <w:p>
+      <w:pPr>
+        <w:spacing w:after="0"/>
+        <w:jc w:val="center"/>
+        <w:rPr>
+          <w:rFonts w:ascii="Times New Roman" w:hAnsi="Times New Roman" w:cs="Times New Roman"/>
+        </w:rPr>
+      </w:pPr>
+    </w:p>
+    <w:p>
+      <w:pPr>
+        <w:spacing w:after="0"/>
+        <w:jc w:val="center"/>
+        <w:rPr>
+          <w:rFonts w:ascii="Times New Roman" w:hAnsi="Times New Roman" w:cs="Times New Roman"/>
+        </w:rPr>
+      </w:pPr>
+    </w:p>
+    <w:p>
+      <w:pPr>
+        <w:spacing w:after="0"/>
+        <w:jc w:val="center"/>
+        <w:rPr>
+          <w:rFonts w:ascii="Times New Roman" w:hAnsi="Times New Roman" w:cs="Times New Roman"/>
           <w:b/>
           <w:sz w:val="40"/>
           <w:szCs w:val="40"/>
@@ -142,42 +183,47 @@
     </w:p>
     <w:p>
       <w:pPr>
-        <w:spacing w:line="240" w:lineRule="auto"/>
+        <w:spacing w:after="0"/>
         <w:jc w:val="center"/>
         <w:rPr>
-          <w:rFonts w:ascii="Times New Roman" w:eastAsia="Times New Roman" w:hAnsi="Times New Roman" w:cs="Times New Roman"/>
+          <w:rFonts w:ascii="Times New Roman" w:hAnsi="Times New Roman" w:cs="Times New Roman"/>
           <w:b/>
           <w:sz w:val="40"/>
           <w:szCs w:val="40"/>
         </w:rPr>
       </w:pPr>
-      <w:r>
-        <w:rPr>
-          <w:rFonts w:ascii="Times New Roman" w:eastAsia="Times New Roman" w:hAnsi="Times New Roman" w:cs="Times New Roman"/>
+    </w:p>
+    <w:p>
+      <w:pPr>
+        <w:spacing w:after="0"/>
+        <w:jc w:val="center"/>
+        <w:rPr>
+          <w:rFonts w:ascii="Times New Roman" w:hAnsi="Times New Roman" w:cs="Times New Roman"/>
           <w:b/>
           <w:sz w:val="40"/>
           <w:szCs w:val="40"/>
         </w:rPr>
+      </w:pPr>
+    </w:p>
+    <w:p>
+      <w:pPr>
+        <w:spacing w:after="0"/>
+        <w:jc w:val="center"/>
+        <w:rPr>
+          <w:rFonts w:ascii="Times New Roman" w:hAnsi="Times New Roman" w:cs="Times New Roman"/>
+          <w:b/>
+          <w:sz w:val="40"/>
+          <w:szCs w:val="40"/>
+        </w:rPr>
+      </w:pPr>
+      <w:r>
+        <w:rPr>
+          <w:rFonts w:ascii="Times New Roman" w:hAnsi="Times New Roman" w:cs="Times New Roman"/>
+          <w:b/>
+          <w:sz w:val="40"/>
+          <w:szCs w:val="40"/>
+        </w:rPr>
         <w:t>Звіт</w:t>
-      </w:r>
-    </w:p>
-    <w:p>
-      <w:pPr>
-        <w:spacing w:line="240" w:lineRule="auto"/>
-        <w:jc w:val="center"/>
-        <w:rPr>
-          <w:rFonts w:ascii="Times New Roman" w:eastAsia="Times New Roman" w:hAnsi="Times New Roman" w:cs="Times New Roman"/>
-          <w:sz w:val="28"/>
-          <w:szCs w:val="28"/>
-        </w:rPr>
-      </w:pPr>
-      <w:r>
-        <w:rPr>
-          <w:rFonts w:ascii="Times New Roman" w:eastAsia="Times New Roman" w:hAnsi="Times New Roman" w:cs="Times New Roman"/>
-          <w:sz w:val="28"/>
-          <w:szCs w:val="28"/>
-        </w:rPr>
-        <w:t xml:space="preserve">про виконання </w:t>
       </w:r>
     </w:p>
     <w:p>
@@ -186,49 +232,175 @@
           <w:tab w:val="center" w:pos="4819"/>
           <w:tab w:val="left" w:pos="7468"/>
         </w:tabs>
-        <w:spacing w:line="240" w:lineRule="auto"/>
-        <w:rPr>
-          <w:rFonts w:ascii="Times New Roman" w:eastAsia="Times New Roman" w:hAnsi="Times New Roman" w:cs="Times New Roman"/>
+        <w:spacing w:after="0"/>
+        <w:rPr>
+          <w:rFonts w:ascii="Times New Roman" w:hAnsi="Times New Roman" w:cs="Times New Roman"/>
           <w:b/>
           <w:sz w:val="28"/>
           <w:szCs w:val="28"/>
-          <w:lang w:val="ru-RU"/>
-        </w:rPr>
-      </w:pPr>
-      <w:r>
-        <w:rPr>
-          <w:rFonts w:ascii="Times New Roman" w:eastAsia="Times New Roman" w:hAnsi="Times New Roman" w:cs="Times New Roman"/>
+        </w:rPr>
+      </w:pPr>
+      <w:r>
+        <w:rPr>
+          <w:rFonts w:ascii="Times New Roman" w:hAnsi="Times New Roman" w:cs="Times New Roman"/>
           <w:b/>
           <w:sz w:val="28"/>
           <w:szCs w:val="28"/>
         </w:rPr>
         <w:tab/>
-        <w:t xml:space="preserve">Лабораторних та практичних робіт № </w:t>
-      </w:r>
-      <w:r>
-        <w:rPr>
-          <w:rFonts w:ascii="Times New Roman" w:eastAsia="Times New Roman" w:hAnsi="Times New Roman" w:cs="Times New Roman"/>
+      </w:r>
+    </w:p>
+    <w:p>
+      <w:pPr>
+        <w:tabs>
+          <w:tab w:val="center" w:pos="4819"/>
+          <w:tab w:val="left" w:pos="7468"/>
+        </w:tabs>
+        <w:spacing w:after="0"/>
+        <w:rPr>
+          <w:rFonts w:ascii="Times New Roman" w:hAnsi="Times New Roman" w:cs="Times New Roman"/>
           <w:b/>
           <w:sz w:val="28"/>
           <w:szCs w:val="28"/>
-          <w:lang w:val="ru-RU"/>
-        </w:rPr>
-        <w:t>6</w:t>
-      </w:r>
-    </w:p>
-    <w:p>
-      <w:pPr>
-        <w:spacing w:line="240" w:lineRule="auto"/>
-        <w:jc w:val="center"/>
-        <w:rPr>
-          <w:rFonts w:ascii="Times New Roman" w:eastAsia="Times New Roman" w:hAnsi="Times New Roman" w:cs="Times New Roman"/>
+        </w:rPr>
+      </w:pPr>
+    </w:p>
+    <w:p>
+      <w:pPr>
+        <w:tabs>
+          <w:tab w:val="center" w:pos="4819"/>
+          <w:tab w:val="left" w:pos="7468"/>
+        </w:tabs>
+        <w:spacing w:after="0"/>
+        <w:rPr>
+          <w:rFonts w:ascii="Times New Roman" w:hAnsi="Times New Roman" w:cs="Times New Roman"/>
+          <w:b/>
           <w:sz w:val="28"/>
           <w:szCs w:val="28"/>
         </w:rPr>
       </w:pPr>
-      <w:r>
-        <w:rPr>
-          <w:rFonts w:ascii="Times New Roman" w:eastAsia="Times New Roman" w:hAnsi="Times New Roman" w:cs="Times New Roman"/>
+    </w:p>
+    <w:p>
+      <w:pPr>
+        <w:tabs>
+          <w:tab w:val="center" w:pos="4819"/>
+          <w:tab w:val="left" w:pos="7468"/>
+        </w:tabs>
+        <w:spacing w:after="0"/>
+        <w:rPr>
+          <w:rFonts w:ascii="Times New Roman" w:hAnsi="Times New Roman" w:cs="Times New Roman"/>
+          <w:b/>
+          <w:sz w:val="28"/>
+          <w:szCs w:val="28"/>
+        </w:rPr>
+      </w:pPr>
+    </w:p>
+    <w:p>
+      <w:pPr>
+        <w:tabs>
+          <w:tab w:val="center" w:pos="4819"/>
+          <w:tab w:val="left" w:pos="7468"/>
+        </w:tabs>
+        <w:spacing w:after="0"/>
+        <w:rPr>
+          <w:rFonts w:ascii="Times New Roman" w:hAnsi="Times New Roman" w:cs="Times New Roman"/>
+          <w:b/>
+          <w:sz w:val="28"/>
+          <w:szCs w:val="28"/>
+        </w:rPr>
+      </w:pPr>
+    </w:p>
+    <w:p>
+      <w:pPr>
+        <w:tabs>
+          <w:tab w:val="center" w:pos="4819"/>
+          <w:tab w:val="left" w:pos="7468"/>
+        </w:tabs>
+        <w:spacing w:after="0"/>
+        <w:jc w:val="center"/>
+        <w:rPr>
+          <w:rFonts w:ascii="Times New Roman" w:hAnsi="Times New Roman" w:cs="Times New Roman"/>
+          <w:b/>
+          <w:sz w:val="28"/>
+          <w:szCs w:val="28"/>
+        </w:rPr>
+      </w:pPr>
+      <w:r>
+        <w:rPr>
+          <w:rFonts w:ascii="Times New Roman" w:hAnsi="Times New Roman" w:cs="Times New Roman"/>
+          <w:b/>
+          <w:sz w:val="56"/>
+          <w:szCs w:val="56"/>
+        </w:rPr>
+        <w:t>Звіт</w:t>
+      </w:r>
+      <w:r>
+        <w:rPr>
+          <w:rFonts w:ascii="Times New Roman" w:hAnsi="Times New Roman" w:cs="Times New Roman"/>
+          <w:b/>
+          <w:sz w:val="28"/>
+          <w:szCs w:val="28"/>
+        </w:rPr>
+        <w:t xml:space="preserve"> </w:t>
+      </w:r>
+    </w:p>
+    <w:p>
+      <w:pPr>
+        <w:tabs>
+          <w:tab w:val="center" w:pos="4819"/>
+          <w:tab w:val="left" w:pos="7468"/>
+        </w:tabs>
+        <w:spacing w:after="0"/>
+        <w:jc w:val="center"/>
+        <w:rPr>
+          <w:rFonts w:ascii="Times New Roman" w:hAnsi="Times New Roman" w:cs="Times New Roman"/>
+          <w:b/>
+          <w:sz w:val="28"/>
+          <w:szCs w:val="28"/>
+        </w:rPr>
+      </w:pPr>
+      <w:r>
+        <w:rPr>
+          <w:rFonts w:ascii="Times New Roman" w:hAnsi="Times New Roman" w:cs="Times New Roman"/>
+          <w:b/>
+          <w:sz w:val="28"/>
+          <w:szCs w:val="28"/>
+        </w:rPr>
+        <w:t>про виконання лабораторних та практичних робіт блоку № 6</w:t>
+      </w:r>
+    </w:p>
+    <w:p>
+      <w:pPr>
+        <w:spacing w:after="0"/>
+        <w:jc w:val="center"/>
+        <w:rPr>
+          <w:rFonts w:ascii="Times New Roman" w:hAnsi="Times New Roman" w:cs="Times New Roman"/>
+          <w:sz w:val="28"/>
+          <w:szCs w:val="28"/>
+        </w:rPr>
+      </w:pPr>
+      <w:r>
+        <w:rPr>
+          <w:rFonts w:ascii="Times New Roman" w:hAnsi="Times New Roman" w:cs="Times New Roman"/>
+          <w:sz w:val="28"/>
+          <w:szCs w:val="28"/>
+        </w:rPr>
+        <w:t>На тему:  «Динамічні структури (Черга, Стек, Списки, Дерево). Алгоритми обробки динамічних структур.»</w:t>
+      </w:r>
+    </w:p>
+    <w:p>
+      <w:pPr>
+        <w:spacing w:after="0"/>
+        <w:jc w:val="center"/>
+        <w:rPr>
+          <w:rFonts w:ascii="Times New Roman" w:hAnsi="Times New Roman" w:cs="Times New Roman"/>
+          <w:sz w:val="28"/>
+          <w:szCs w:val="28"/>
+        </w:rPr>
+      </w:pPr>
+      <w:r>
+        <w:rPr>
+          <w:rFonts w:ascii="Times New Roman" w:hAnsi="Times New Roman" w:cs="Times New Roman"/>
           <w:b/>
           <w:i/>
           <w:sz w:val="28"/>
@@ -238,7 +410,7 @@
       </w:r>
       <w:r>
         <w:rPr>
-          <w:rFonts w:ascii="Times New Roman" w:eastAsia="Times New Roman" w:hAnsi="Times New Roman" w:cs="Times New Roman"/>
+          <w:rFonts w:ascii="Times New Roman" w:hAnsi="Times New Roman" w:cs="Times New Roman"/>
           <w:sz w:val="28"/>
           <w:szCs w:val="28"/>
         </w:rPr>
@@ -247,154 +419,209 @@
     </w:p>
     <w:p>
       <w:pPr>
-        <w:spacing w:line="240" w:lineRule="auto"/>
+        <w:spacing w:after="0"/>
         <w:jc w:val="center"/>
         <w:rPr>
-          <w:rFonts w:ascii="Times New Roman" w:eastAsia="Times New Roman" w:hAnsi="Times New Roman" w:cs="Times New Roman"/>
+          <w:rFonts w:ascii="Times New Roman" w:hAnsi="Times New Roman" w:cs="Times New Roman"/>
           <w:sz w:val="28"/>
           <w:szCs w:val="28"/>
         </w:rPr>
       </w:pPr>
       <w:r>
         <w:rPr>
-          <w:rFonts w:ascii="Times New Roman" w:eastAsia="Times New Roman" w:hAnsi="Times New Roman" w:cs="Times New Roman"/>
+          <w:rFonts w:ascii="Times New Roman" w:hAnsi="Times New Roman" w:cs="Times New Roman"/>
+          <w:sz w:val="28"/>
+          <w:szCs w:val="28"/>
+        </w:rPr>
+        <w:t>до:</w:t>
+      </w:r>
+    </w:p>
+    <w:p>
+      <w:pPr>
+        <w:spacing w:after="0"/>
+        <w:jc w:val="center"/>
+        <w:rPr>
+          <w:rFonts w:ascii="Times New Roman" w:hAnsi="Times New Roman" w:cs="Times New Roman"/>
+          <w:sz w:val="28"/>
+          <w:szCs w:val="28"/>
+        </w:rPr>
+      </w:pPr>
+      <w:r>
+        <w:rPr>
+          <w:rFonts w:ascii="Times New Roman" w:hAnsi="Times New Roman" w:cs="Times New Roman"/>
+          <w:sz w:val="28"/>
+          <w:szCs w:val="28"/>
+        </w:rPr>
+        <w:t>ВНС Лабораторної Роботи № 10</w:t>
+      </w:r>
+    </w:p>
+    <w:p>
+      <w:pPr>
+        <w:spacing w:after="0"/>
+        <w:jc w:val="center"/>
+        <w:rPr>
+          <w:rFonts w:ascii="Times New Roman" w:hAnsi="Times New Roman" w:cs="Times New Roman"/>
+          <w:sz w:val="28"/>
+          <w:szCs w:val="28"/>
+        </w:rPr>
+      </w:pPr>
+      <w:r>
+        <w:rPr>
+          <w:rFonts w:ascii="Times New Roman" w:hAnsi="Times New Roman" w:cs="Times New Roman"/>
+          <w:sz w:val="28"/>
+          <w:szCs w:val="28"/>
+        </w:rPr>
+        <w:t>Практичних Робіт № 6</w:t>
+      </w:r>
+    </w:p>
+    <w:p>
+      <w:pPr>
+        <w:spacing w:after="0"/>
+        <w:jc w:val="center"/>
+        <w:rPr>
+          <w:rFonts w:ascii="Times New Roman" w:hAnsi="Times New Roman" w:cs="Times New Roman"/>
+          <w:sz w:val="28"/>
+          <w:szCs w:val="28"/>
+        </w:rPr>
+      </w:pPr>
+    </w:p>
+    <w:p>
+      <w:pPr>
+        <w:spacing w:after="0"/>
+        <w:jc w:val="center"/>
+        <w:rPr>
+          <w:rFonts w:ascii="Times New Roman" w:hAnsi="Times New Roman" w:cs="Times New Roman"/>
+          <w:sz w:val="28"/>
+          <w:szCs w:val="28"/>
+        </w:rPr>
+      </w:pPr>
+    </w:p>
+    <w:p>
+      <w:pPr>
+        <w:spacing w:after="0"/>
+        <w:jc w:val="center"/>
+        <w:rPr>
+          <w:rFonts w:ascii="Times New Roman" w:hAnsi="Times New Roman" w:cs="Times New Roman"/>
+          <w:sz w:val="28"/>
+          <w:szCs w:val="28"/>
+        </w:rPr>
+      </w:pPr>
+    </w:p>
+    <w:p>
+      <w:pPr>
+        <w:spacing w:after="0"/>
+        <w:jc w:val="center"/>
+        <w:rPr>
+          <w:rFonts w:ascii="Times New Roman" w:hAnsi="Times New Roman" w:cs="Times New Roman"/>
+          <w:b/>
+          <w:smallCaps/>
+          <w:sz w:val="28"/>
+          <w:szCs w:val="28"/>
+        </w:rPr>
+      </w:pPr>
+    </w:p>
+    <w:p>
+      <w:pPr>
+        <w:spacing w:after="0" w:line="360" w:lineRule="auto"/>
+        <w:rPr>
+          <w:rFonts w:ascii="Times New Roman" w:hAnsi="Times New Roman" w:cs="Times New Roman"/>
+          <w:sz w:val="28"/>
+          <w:szCs w:val="28"/>
+        </w:rPr>
+      </w:pPr>
+    </w:p>
+    <w:p>
+      <w:pPr>
+        <w:spacing w:after="0"/>
+        <w:jc w:val="right"/>
+        <w:rPr>
+          <w:rFonts w:ascii="Times New Roman" w:hAnsi="Times New Roman" w:cs="Times New Roman"/>
+          <w:b/>
+          <w:sz w:val="28"/>
+          <w:szCs w:val="28"/>
+        </w:rPr>
+      </w:pPr>
+      <w:r>
+        <w:rPr>
+          <w:rFonts w:ascii="Times New Roman" w:hAnsi="Times New Roman" w:cs="Times New Roman"/>
+          <w:b/>
+          <w:sz w:val="28"/>
+          <w:szCs w:val="28"/>
+        </w:rPr>
+        <w:t>Виконав:</w:t>
+      </w:r>
+    </w:p>
+    <w:p>
+      <w:pPr>
+        <w:spacing w:after="0"/>
+        <w:jc w:val="right"/>
+        <w:rPr>
+          <w:rFonts w:ascii="Times New Roman" w:hAnsi="Times New Roman" w:cs="Times New Roman"/>
           <w:b/>
           <w:i/>
           <w:sz w:val="28"/>
           <w:szCs w:val="28"/>
-        </w:rPr>
-        <w:t>з розділу</w:t>
-      </w:r>
-      <w:r>
-        <w:rPr>
-          <w:rFonts w:ascii="Times New Roman" w:eastAsia="Times New Roman" w:hAnsi="Times New Roman" w:cs="Times New Roman"/>
-          <w:sz w:val="28"/>
-          <w:szCs w:val="28"/>
-        </w:rPr>
-        <w:t xml:space="preserve">:  </w:t>
-      </w:r>
-      <w:r>
-        <w:rPr>
-          <w:sz w:val="28"/>
-          <w:szCs w:val="28"/>
-        </w:rPr>
-        <w:t>«</w:t>
-      </w:r>
-      <w:r>
-        <w:rPr>
-          <w:rFonts w:asciiTheme="minorHAnsi" w:hAnsiTheme="minorHAnsi" w:cs="Arial"/>
-          <w:sz w:val="28"/>
-          <w:szCs w:val="28"/>
-        </w:rPr>
-        <w:t>Динамічні структури (Черга, Стек, Списки, Дерево). Алгоритми обробки динамічних структур.</w:t>
-      </w:r>
-      <w:r>
-        <w:rPr>
-          <w:sz w:val="28"/>
-          <w:szCs w:val="28"/>
-        </w:rPr>
-        <w:t>»</w:t>
-      </w:r>
-    </w:p>
-    <w:p>
-      <w:pPr>
-        <w:spacing w:line="240" w:lineRule="auto"/>
-        <w:jc w:val="center"/>
-        <w:rPr>
-          <w:rFonts w:ascii="Times New Roman" w:eastAsia="Times New Roman" w:hAnsi="Times New Roman" w:cs="Times New Roman"/>
-          <w:b/>
-          <w:smallCaps/>
-          <w:sz w:val="28"/>
-          <w:szCs w:val="28"/>
-        </w:rPr>
-      </w:pPr>
-    </w:p>
-    <w:p>
-      <w:pPr>
-        <w:spacing w:line="360" w:lineRule="auto"/>
-        <w:rPr>
-          <w:rFonts w:ascii="Times New Roman" w:eastAsia="Times New Roman" w:hAnsi="Times New Roman" w:cs="Times New Roman"/>
-          <w:sz w:val="28"/>
-          <w:szCs w:val="28"/>
-        </w:rPr>
-      </w:pPr>
-    </w:p>
-    <w:p>
-      <w:pPr>
-        <w:spacing w:line="240" w:lineRule="auto"/>
-        <w:jc w:val="right"/>
-        <w:rPr>
-          <w:rFonts w:ascii="Times New Roman" w:eastAsia="Times New Roman" w:hAnsi="Times New Roman" w:cs="Times New Roman"/>
+          <w:lang w:val="ru-RU"/>
+        </w:rPr>
+      </w:pPr>
+      <w:r>
+        <w:rPr>
+          <w:rFonts w:ascii="Times New Roman" w:hAnsi="Times New Roman" w:cs="Times New Roman"/>
           <w:b/>
           <w:i/>
           <w:sz w:val="28"/>
           <w:szCs w:val="28"/>
         </w:rPr>
-      </w:pPr>
-      <w:r>
-        <w:rPr>
-          <w:rFonts w:ascii="Times New Roman" w:eastAsia="Times New Roman" w:hAnsi="Times New Roman" w:cs="Times New Roman"/>
-          <w:b/>
-          <w:i/>
+        <w:t xml:space="preserve"> </w:t>
+      </w:r>
+      <w:r>
+        <w:rPr>
+          <w:rFonts w:ascii="Times New Roman" w:hAnsi="Times New Roman" w:cs="Times New Roman"/>
           <w:sz w:val="28"/>
           <w:szCs w:val="28"/>
         </w:rPr>
-        <w:t>Виконав:</w:t>
-      </w:r>
-    </w:p>
-    <w:p>
-      <w:pPr>
-        <w:spacing w:line="240" w:lineRule="auto"/>
-        <w:jc w:val="right"/>
-        <w:rPr>
-          <w:rFonts w:ascii="Times New Roman" w:eastAsia="Times New Roman" w:hAnsi="Times New Roman" w:cs="Times New Roman"/>
-          <w:b/>
-          <w:i/>
+        <w:t>Студент</w:t>
+      </w:r>
+      <w:r>
+        <w:rPr>
+          <w:rFonts w:ascii="Times New Roman" w:hAnsi="Times New Roman" w:cs="Times New Roman"/>
           <w:sz w:val="28"/>
           <w:szCs w:val="28"/>
-        </w:rPr>
-      </w:pPr>
-      <w:r>
-        <w:rPr>
-          <w:rFonts w:ascii="Times New Roman" w:eastAsia="Times New Roman" w:hAnsi="Times New Roman" w:cs="Times New Roman"/>
-          <w:b/>
-          <w:i/>
+          <w:lang w:val="ru-RU"/>
+        </w:rPr>
+        <w:t xml:space="preserve"> </w:t>
+      </w:r>
+      <w:r>
+        <w:rPr>
+          <w:rFonts w:ascii="Times New Roman" w:hAnsi="Times New Roman" w:cs="Times New Roman"/>
           <w:sz w:val="28"/>
           <w:szCs w:val="28"/>
         </w:rPr>
-        <w:t xml:space="preserve"> </w:t>
-      </w:r>
-      <w:r>
-        <w:rPr>
-          <w:rFonts w:ascii="Times New Roman" w:eastAsia="Times New Roman" w:hAnsi="Times New Roman" w:cs="Times New Roman"/>
+        <w:t>групи ШІ-</w:t>
+      </w:r>
+      <w:r>
+        <w:rPr>
+          <w:rFonts w:ascii="Times New Roman" w:hAnsi="Times New Roman" w:cs="Times New Roman"/>
           <w:sz w:val="28"/>
           <w:szCs w:val="28"/>
-        </w:rPr>
-        <w:t xml:space="preserve">студент групи </w:t>
-      </w:r>
-      <w:r>
-        <w:rPr>
-          <w:rFonts w:ascii="Times New Roman" w:eastAsia="Times New Roman" w:hAnsi="Times New Roman" w:cs="Times New Roman"/>
+          <w:lang w:val="ru-RU"/>
+        </w:rPr>
+        <w:t>14</w:t>
+      </w:r>
+    </w:p>
+    <w:p>
+      <w:pPr>
+        <w:spacing w:after="0"/>
+        <w:jc w:val="right"/>
+        <w:rPr>
+          <w:rFonts w:ascii="Times New Roman" w:hAnsi="Times New Roman" w:cs="Times New Roman"/>
           <w:sz w:val="28"/>
           <w:szCs w:val="28"/>
         </w:rPr>
-        <w:t>ШІ-14</w:t>
-      </w:r>
-    </w:p>
-    <w:p>
-      <w:pPr>
-        <w:spacing w:line="240" w:lineRule="auto"/>
-        <w:jc w:val="right"/>
-        <w:rPr>
-          <w:rFonts w:ascii="Times New Roman" w:eastAsia="Times New Roman" w:hAnsi="Times New Roman" w:cs="Times New Roman"/>
-          <w:sz w:val="24"/>
-          <w:szCs w:val="24"/>
-        </w:rPr>
-      </w:pPr>
-      <w:r>
-        <w:rPr>
-          <w:rFonts w:ascii="Times New Roman" w:eastAsia="Times New Roman" w:hAnsi="Times New Roman" w:cs="Times New Roman"/>
-          <w:color w:val="000000"/>
+      </w:pPr>
+      <w:r>
+        <w:rPr>
+          <w:rFonts w:ascii="Times New Roman" w:hAnsi="Times New Roman" w:cs="Times New Roman"/>
           <w:sz w:val="28"/>
           <w:szCs w:val="28"/>
         </w:rPr>
@@ -403,15 +630,12 @@
     </w:p>
     <w:p>
       <w:pPr>
-        <w:rPr>
-          <w:rFonts w:ascii="Times New Roman" w:eastAsia="Times New Roman" w:hAnsi="Times New Roman" w:cs="Times New Roman"/>
-          <w:sz w:val="28"/>
-          <w:szCs w:val="28"/>
-        </w:rPr>
-      </w:pPr>
-      <w:r>
-        <w:br w:type="page"/>
-      </w:r>
+        <w:spacing w:after="0"/>
+        <w:jc w:val="center"/>
+        <w:rPr>
+          <w:rFonts w:ascii="Times New Roman" w:hAnsi="Times New Roman" w:cs="Times New Roman"/>
+        </w:rPr>
+      </w:pPr>
     </w:p>
     <w:p>
       <w:pPr>
@@ -422,6 +646,12 @@
           <w:color w:val="auto"/>
         </w:rPr>
       </w:pPr>
+      <w:r>
+        <w:rPr>
+          <w:rFonts w:ascii="Times New Roman" w:hAnsi="Times New Roman" w:cs="Times New Roman"/>
+        </w:rPr>
+        <w:br w:type="page"/>
+      </w:r>
       <w:r>
         <w:rPr>
           <w:rFonts w:ascii="Times New Roman" w:eastAsia="Times New Roman" w:hAnsi="Times New Roman" w:cs="Times New Roman"/>
@@ -808,6 +1038,7 @@
         </w:rPr>
         <w:t xml:space="preserve">, поради щодо коду від </w:t>
       </w:r>
+      <w:proofErr w:type="spellStart"/>
       <w:r>
         <w:rPr>
           <w:rFonts w:ascii="Times New Roman" w:eastAsia="Times New Roman" w:hAnsi="Times New Roman" w:cs="Times New Roman"/>
@@ -818,6 +1049,7 @@
         </w:rPr>
         <w:t>ChatGPT</w:t>
       </w:r>
+      <w:proofErr w:type="spellEnd"/>
     </w:p>
     <w:p>
       <w:pPr>
@@ -1176,6 +1408,7 @@
         </w:rPr>
         <w:t xml:space="preserve">поради щодо коду від </w:t>
       </w:r>
+      <w:proofErr w:type="spellStart"/>
       <w:r>
         <w:rPr>
           <w:rFonts w:ascii="Times New Roman" w:eastAsia="Times New Roman" w:hAnsi="Times New Roman" w:cs="Times New Roman"/>
@@ -1186,6 +1419,7 @@
         </w:rPr>
         <w:t>ChatGPT</w:t>
       </w:r>
+      <w:proofErr w:type="spellEnd"/>
     </w:p>
     <w:p>
       <w:pPr>
@@ -1891,7 +2125,25 @@
           <w:sz w:val="24"/>
           <w:szCs w:val="24"/>
         </w:rPr>
-        <w:t>Сформувати двонаправлений список. Знищити з нього перший елемент,</w:t>
+        <w:t xml:space="preserve">Сформувати </w:t>
+      </w:r>
+      <w:proofErr w:type="spellStart"/>
+      <w:r>
+        <w:rPr>
+          <w:rFonts w:ascii="Times New Roman" w:eastAsia="Times New Roman" w:hAnsi="Times New Roman" w:cs="Times New Roman"/>
+          <w:sz w:val="24"/>
+          <w:szCs w:val="24"/>
+        </w:rPr>
+        <w:t>двонаправлений</w:t>
+      </w:r>
+      <w:proofErr w:type="spellEnd"/>
+      <w:r>
+        <w:rPr>
+          <w:rFonts w:ascii="Times New Roman" w:eastAsia="Times New Roman" w:hAnsi="Times New Roman" w:cs="Times New Roman"/>
+          <w:sz w:val="24"/>
+          <w:szCs w:val="24"/>
+        </w:rPr>
+        <w:t xml:space="preserve"> список. Знищити з нього перший елемент,</w:t>
       </w:r>
     </w:p>
     <w:p>
@@ -2064,6 +2316,7 @@
         </w:rPr>
         <w:t xml:space="preserve"> </w:t>
       </w:r>
+      <w:proofErr w:type="spellStart"/>
       <w:r>
         <w:rPr>
           <w:rFonts w:ascii="Arial" w:eastAsia="Times New Roman" w:hAnsi="Arial" w:cs="Arial"/>
@@ -2072,6 +2325,7 @@
         </w:rPr>
         <w:t>Node</w:t>
       </w:r>
+      <w:proofErr w:type="spellEnd"/>
       <w:r>
         <w:rPr>
           <w:rFonts w:ascii="Arial" w:eastAsia="Times New Roman" w:hAnsi="Arial" w:cs="Arial"/>
@@ -2079,6 +2333,7 @@
         </w:rPr>
         <w:t xml:space="preserve">* </w:t>
       </w:r>
+      <w:proofErr w:type="spellStart"/>
       <w:r>
         <w:rPr>
           <w:rFonts w:ascii="Arial" w:eastAsia="Times New Roman" w:hAnsi="Arial" w:cs="Arial"/>
@@ -2087,6 +2342,7 @@
         </w:rPr>
         <w:t>reverse</w:t>
       </w:r>
+      <w:proofErr w:type="spellEnd"/>
       <w:r>
         <w:rPr>
           <w:rFonts w:ascii="Arial" w:eastAsia="Times New Roman" w:hAnsi="Arial" w:cs="Arial"/>
@@ -2094,6 +2350,7 @@
         </w:rPr>
         <w:t>(</w:t>
       </w:r>
+      <w:proofErr w:type="spellStart"/>
       <w:r>
         <w:rPr>
           <w:rFonts w:ascii="Arial" w:eastAsia="Times New Roman" w:hAnsi="Arial" w:cs="Arial"/>
@@ -2102,6 +2359,7 @@
         </w:rPr>
         <w:t>Node</w:t>
       </w:r>
+      <w:proofErr w:type="spellEnd"/>
       <w:r>
         <w:rPr>
           <w:rFonts w:ascii="Arial" w:eastAsia="Times New Roman" w:hAnsi="Arial" w:cs="Arial"/>
@@ -2109,6 +2367,7 @@
         </w:rPr>
         <w:t xml:space="preserve"> *</w:t>
       </w:r>
+      <w:proofErr w:type="spellStart"/>
       <w:r>
         <w:rPr>
           <w:rFonts w:ascii="Arial" w:eastAsia="Times New Roman" w:hAnsi="Arial" w:cs="Arial"/>
@@ -2117,6 +2376,7 @@
         </w:rPr>
         <w:t>head</w:t>
       </w:r>
+      <w:proofErr w:type="spellEnd"/>
       <w:r>
         <w:rPr>
           <w:rFonts w:ascii="Arial" w:eastAsia="Times New Roman" w:hAnsi="Arial" w:cs="Arial"/>
@@ -2136,6 +2396,7 @@
           <w:lang w:val="ru-RU"/>
         </w:rPr>
       </w:pPr>
+      <w:proofErr w:type="spellStart"/>
       <w:r>
         <w:rPr>
           <w:rFonts w:ascii="Arial" w:eastAsia="Times New Roman" w:hAnsi="Arial" w:cs="Arial"/>
@@ -2144,7 +2405,40 @@
           <w:color w:val="000000"/>
           <w:lang w:val="ru-RU"/>
         </w:rPr>
-        <w:t>Умови задачі:</w:t>
+        <w:t>Умови</w:t>
+      </w:r>
+      <w:proofErr w:type="spellEnd"/>
+      <w:r>
+        <w:rPr>
+          <w:rFonts w:ascii="Arial" w:eastAsia="Times New Roman" w:hAnsi="Arial" w:cs="Arial"/>
+          <w:i/>
+          <w:iCs/>
+          <w:color w:val="000000"/>
+          <w:lang w:val="ru-RU"/>
+        </w:rPr>
+        <w:t xml:space="preserve"> </w:t>
+      </w:r>
+      <w:proofErr w:type="spellStart"/>
+      <w:r>
+        <w:rPr>
+          <w:rFonts w:ascii="Arial" w:eastAsia="Times New Roman" w:hAnsi="Arial" w:cs="Arial"/>
+          <w:i/>
+          <w:iCs/>
+          <w:color w:val="000000"/>
+          <w:lang w:val="ru-RU"/>
+        </w:rPr>
+        <w:t>задачі</w:t>
+      </w:r>
+      <w:proofErr w:type="spellEnd"/>
+      <w:r>
+        <w:rPr>
+          <w:rFonts w:ascii="Arial" w:eastAsia="Times New Roman" w:hAnsi="Arial" w:cs="Arial"/>
+          <w:i/>
+          <w:iCs/>
+          <w:color w:val="000000"/>
+          <w:lang w:val="ru-RU"/>
+        </w:rPr>
+        <w:t>:</w:t>
       </w:r>
     </w:p>
     <w:p>
@@ -2176,13 +2470,77 @@
         </w:rPr>
         <w:t xml:space="preserve">       </w:t>
       </w:r>
+      <w:proofErr w:type="spellStart"/>
       <w:r>
         <w:rPr>
           <w:rFonts w:ascii="Arial" w:eastAsia="Times New Roman" w:hAnsi="Arial" w:cs="Arial"/>
           <w:color w:val="000000"/>
           <w:lang w:val="ru-RU"/>
         </w:rPr>
-        <w:t>використовувати цілочисельні значення в списку;</w:t>
+        <w:t>використовувати</w:t>
+      </w:r>
+      <w:proofErr w:type="spellEnd"/>
+      <w:r>
+        <w:rPr>
+          <w:rFonts w:ascii="Arial" w:eastAsia="Times New Roman" w:hAnsi="Arial" w:cs="Arial"/>
+          <w:color w:val="000000"/>
+          <w:lang w:val="ru-RU"/>
+        </w:rPr>
+        <w:t xml:space="preserve"> </w:t>
+      </w:r>
+      <w:proofErr w:type="spellStart"/>
+      <w:r>
+        <w:rPr>
+          <w:rFonts w:ascii="Arial" w:eastAsia="Times New Roman" w:hAnsi="Arial" w:cs="Arial"/>
+          <w:color w:val="000000"/>
+          <w:lang w:val="ru-RU"/>
+        </w:rPr>
+        <w:t>цілочисельні</w:t>
+      </w:r>
+      <w:proofErr w:type="spellEnd"/>
+      <w:r>
+        <w:rPr>
+          <w:rFonts w:ascii="Arial" w:eastAsia="Times New Roman" w:hAnsi="Arial" w:cs="Arial"/>
+          <w:color w:val="000000"/>
+          <w:lang w:val="ru-RU"/>
+        </w:rPr>
+        <w:t xml:space="preserve"> </w:t>
+      </w:r>
+      <w:proofErr w:type="spellStart"/>
+      <w:r>
+        <w:rPr>
+          <w:rFonts w:ascii="Arial" w:eastAsia="Times New Roman" w:hAnsi="Arial" w:cs="Arial"/>
+          <w:color w:val="000000"/>
+          <w:lang w:val="ru-RU"/>
+        </w:rPr>
+        <w:t>значення</w:t>
+      </w:r>
+      <w:proofErr w:type="spellEnd"/>
+      <w:r>
+        <w:rPr>
+          <w:rFonts w:ascii="Arial" w:eastAsia="Times New Roman" w:hAnsi="Arial" w:cs="Arial"/>
+          <w:color w:val="000000"/>
+          <w:lang w:val="ru-RU"/>
+        </w:rPr>
+        <w:t xml:space="preserve"> </w:t>
+      </w:r>
+      <w:proofErr w:type="gramStart"/>
+      <w:r>
+        <w:rPr>
+          <w:rFonts w:ascii="Arial" w:eastAsia="Times New Roman" w:hAnsi="Arial" w:cs="Arial"/>
+          <w:color w:val="000000"/>
+          <w:lang w:val="ru-RU"/>
+        </w:rPr>
+        <w:t>в списку</w:t>
+      </w:r>
+      <w:proofErr w:type="gramEnd"/>
+      <w:r>
+        <w:rPr>
+          <w:rFonts w:ascii="Arial" w:eastAsia="Times New Roman" w:hAnsi="Arial" w:cs="Arial"/>
+          <w:color w:val="000000"/>
+          <w:lang w:val="ru-RU"/>
+        </w:rPr>
+        <w:t>;</w:t>
       </w:r>
     </w:p>
     <w:p>
@@ -2214,13 +2572,23 @@
         </w:rPr>
         <w:t xml:space="preserve">       </w:t>
       </w:r>
+      <w:proofErr w:type="spellStart"/>
       <w:r>
         <w:rPr>
           <w:rFonts w:ascii="Arial" w:eastAsia="Times New Roman" w:hAnsi="Arial" w:cs="Arial"/>
           <w:color w:val="000000"/>
           <w:lang w:val="ru-RU"/>
         </w:rPr>
-        <w:t>реалізувати метод реверсу;</w:t>
+        <w:t>реалізувати</w:t>
+      </w:r>
+      <w:proofErr w:type="spellEnd"/>
+      <w:r>
+        <w:rPr>
+          <w:rFonts w:ascii="Arial" w:eastAsia="Times New Roman" w:hAnsi="Arial" w:cs="Arial"/>
+          <w:color w:val="000000"/>
+          <w:lang w:val="ru-RU"/>
+        </w:rPr>
+        <w:t xml:space="preserve"> метод реверсу;</w:t>
       </w:r>
     </w:p>
     <w:p>
@@ -2252,13 +2620,95 @@
         </w:rPr>
         <w:t xml:space="preserve">       </w:t>
       </w:r>
+      <w:proofErr w:type="spellStart"/>
       <w:r>
         <w:rPr>
           <w:rFonts w:ascii="Arial" w:eastAsia="Times New Roman" w:hAnsi="Arial" w:cs="Arial"/>
           <w:color w:val="000000"/>
           <w:lang w:val="ru-RU"/>
         </w:rPr>
-        <w:t>реалізувати допоміжний метод виведення вхідного і обернутого списків;</w:t>
+        <w:t>реалізувати</w:t>
+      </w:r>
+      <w:proofErr w:type="spellEnd"/>
+      <w:r>
+        <w:rPr>
+          <w:rFonts w:ascii="Arial" w:eastAsia="Times New Roman" w:hAnsi="Arial" w:cs="Arial"/>
+          <w:color w:val="000000"/>
+          <w:lang w:val="ru-RU"/>
+        </w:rPr>
+        <w:t xml:space="preserve"> </w:t>
+      </w:r>
+      <w:proofErr w:type="spellStart"/>
+      <w:r>
+        <w:rPr>
+          <w:rFonts w:ascii="Arial" w:eastAsia="Times New Roman" w:hAnsi="Arial" w:cs="Arial"/>
+          <w:color w:val="000000"/>
+          <w:lang w:val="ru-RU"/>
+        </w:rPr>
+        <w:t>допоміжний</w:t>
+      </w:r>
+      <w:proofErr w:type="spellEnd"/>
+      <w:r>
+        <w:rPr>
+          <w:rFonts w:ascii="Arial" w:eastAsia="Times New Roman" w:hAnsi="Arial" w:cs="Arial"/>
+          <w:color w:val="000000"/>
+          <w:lang w:val="ru-RU"/>
+        </w:rPr>
+        <w:t xml:space="preserve"> метод </w:t>
+      </w:r>
+      <w:proofErr w:type="spellStart"/>
+      <w:r>
+        <w:rPr>
+          <w:rFonts w:ascii="Arial" w:eastAsia="Times New Roman" w:hAnsi="Arial" w:cs="Arial"/>
+          <w:color w:val="000000"/>
+          <w:lang w:val="ru-RU"/>
+        </w:rPr>
+        <w:t>виведення</w:t>
+      </w:r>
+      <w:proofErr w:type="spellEnd"/>
+      <w:r>
+        <w:rPr>
+          <w:rFonts w:ascii="Arial" w:eastAsia="Times New Roman" w:hAnsi="Arial" w:cs="Arial"/>
+          <w:color w:val="000000"/>
+          <w:lang w:val="ru-RU"/>
+        </w:rPr>
+        <w:t xml:space="preserve"> </w:t>
+      </w:r>
+      <w:proofErr w:type="spellStart"/>
+      <w:r>
+        <w:rPr>
+          <w:rFonts w:ascii="Arial" w:eastAsia="Times New Roman" w:hAnsi="Arial" w:cs="Arial"/>
+          <w:color w:val="000000"/>
+          <w:lang w:val="ru-RU"/>
+        </w:rPr>
+        <w:t>вхідного</w:t>
+      </w:r>
+      <w:proofErr w:type="spellEnd"/>
+      <w:r>
+        <w:rPr>
+          <w:rFonts w:ascii="Arial" w:eastAsia="Times New Roman" w:hAnsi="Arial" w:cs="Arial"/>
+          <w:color w:val="000000"/>
+          <w:lang w:val="ru-RU"/>
+        </w:rPr>
+        <w:t xml:space="preserve"> і обернутого </w:t>
+      </w:r>
+      <w:proofErr w:type="spellStart"/>
+      <w:r>
+        <w:rPr>
+          <w:rFonts w:ascii="Arial" w:eastAsia="Times New Roman" w:hAnsi="Arial" w:cs="Arial"/>
+          <w:color w:val="000000"/>
+          <w:lang w:val="ru-RU"/>
+        </w:rPr>
+        <w:t>списків</w:t>
+      </w:r>
+      <w:proofErr w:type="spellEnd"/>
+      <w:r>
+        <w:rPr>
+          <w:rFonts w:ascii="Arial" w:eastAsia="Times New Roman" w:hAnsi="Arial" w:cs="Arial"/>
+          <w:color w:val="000000"/>
+          <w:lang w:val="ru-RU"/>
+        </w:rPr>
+        <w:t>;</w:t>
       </w:r>
     </w:p>
     <w:p>
@@ -2432,8 +2882,6 @@
           </wp:inline>
         </w:drawing>
       </w:r>
-      <w:bookmarkStart w:id="0" w:name="_GoBack"/>
-      <w:bookmarkEnd w:id="0"/>
     </w:p>
     <w:p>
       <w:pPr>
@@ -2562,7 +3010,25 @@
           <w:szCs w:val="24"/>
         </w:rPr>
         <w:lastRenderedPageBreak/>
-        <w:t>Сформувати двонаправлений список. Знищити з нього перший елемент,</w:t>
+        <w:t xml:space="preserve">Сформувати </w:t>
+      </w:r>
+      <w:proofErr w:type="spellStart"/>
+      <w:r>
+        <w:rPr>
+          <w:rFonts w:ascii="Times New Roman" w:eastAsia="Times New Roman" w:hAnsi="Times New Roman" w:cs="Times New Roman"/>
+          <w:sz w:val="24"/>
+          <w:szCs w:val="24"/>
+        </w:rPr>
+        <w:t>двонаправлений</w:t>
+      </w:r>
+      <w:proofErr w:type="spellEnd"/>
+      <w:r>
+        <w:rPr>
+          <w:rFonts w:ascii="Times New Roman" w:eastAsia="Times New Roman" w:hAnsi="Times New Roman" w:cs="Times New Roman"/>
+          <w:sz w:val="24"/>
+          <w:szCs w:val="24"/>
+        </w:rPr>
+        <w:t xml:space="preserve"> список. Знищити з нього перший елемент,</w:t>
       </w:r>
     </w:p>
     <w:p>
@@ -3138,8 +3604,16 @@
         <w:rPr>
           <w:rFonts w:ascii="Times New Roman" w:eastAsia="Times New Roman" w:hAnsi="Times New Roman" w:cs="Times New Roman"/>
         </w:rPr>
-        <w:t>Посилання на файл програми у пул-запиті GitHub</w:t>
-      </w:r>
+        <w:t xml:space="preserve">Посилання на файл програми у пул-запиті </w:t>
+      </w:r>
+      <w:proofErr w:type="spellStart"/>
+      <w:r>
+        <w:rPr>
+          <w:rFonts w:ascii="Times New Roman" w:eastAsia="Times New Roman" w:hAnsi="Times New Roman" w:cs="Times New Roman"/>
+        </w:rPr>
+        <w:t>GitHub</w:t>
+      </w:r>
+      <w:proofErr w:type="spellEnd"/>
       <w:r>
         <w:rPr>
           <w:rFonts w:ascii="Times New Roman" w:eastAsia="Times New Roman" w:hAnsi="Times New Roman" w:cs="Times New Roman"/>
@@ -3180,11 +3654,19 @@
         </w:rPr>
         <w:t>2 Б</w:t>
       </w:r>
-      <w:r>
-        <w:rPr>
-          <w:rFonts w:ascii="Times New Roman" w:eastAsia="Times New Roman" w:hAnsi="Times New Roman" w:cs="Times New Roman"/>
-        </w:rPr>
-        <w:t>уло виконано без особливих проблем</w:t>
+      <w:proofErr w:type="spellStart"/>
+      <w:r>
+        <w:rPr>
+          <w:rFonts w:ascii="Times New Roman" w:eastAsia="Times New Roman" w:hAnsi="Times New Roman" w:cs="Times New Roman"/>
+        </w:rPr>
+        <w:t>уло</w:t>
+      </w:r>
+      <w:proofErr w:type="spellEnd"/>
+      <w:r>
+        <w:rPr>
+          <w:rFonts w:ascii="Times New Roman" w:eastAsia="Times New Roman" w:hAnsi="Times New Roman" w:cs="Times New Roman"/>
+        </w:rPr>
+        <w:t xml:space="preserve"> виконано без особливих проблем</w:t>
       </w:r>
     </w:p>
     <w:p>
@@ -3359,7 +3841,21 @@
         <w:rPr>
           <w:rFonts w:ascii="Times New Roman" w:eastAsia="Times New Roman" w:hAnsi="Times New Roman" w:cs="Times New Roman"/>
         </w:rPr>
-        <w:t>Посилання на файл програми у пул-запиті GitHub:</w:t>
+        <w:t xml:space="preserve">Посилання на файл програми у пул-запиті </w:t>
+      </w:r>
+      <w:proofErr w:type="spellStart"/>
+      <w:r>
+        <w:rPr>
+          <w:rFonts w:ascii="Times New Roman" w:eastAsia="Times New Roman" w:hAnsi="Times New Roman" w:cs="Times New Roman"/>
+        </w:rPr>
+        <w:t>GitHub</w:t>
+      </w:r>
+      <w:proofErr w:type="spellEnd"/>
+      <w:r>
+        <w:rPr>
+          <w:rFonts w:ascii="Times New Roman" w:eastAsia="Times New Roman" w:hAnsi="Times New Roman" w:cs="Times New Roman"/>
+        </w:rPr>
+        <w:t>:</w:t>
       </w:r>
       <w:r>
         <w:rPr>
@@ -3453,7 +3949,47 @@
           <w:szCs w:val="24"/>
           <w:lang w:val="ru-RU"/>
         </w:rPr>
-        <w:t>езультат роботи програми:</w:t>
+        <w:t xml:space="preserve">езультат </w:t>
+      </w:r>
+      <w:proofErr w:type="spellStart"/>
+      <w:r>
+        <w:rPr>
+          <w:rFonts w:ascii="Times New Roman" w:eastAsia="Times New Roman" w:hAnsi="Times New Roman" w:cs="Times New Roman"/>
+          <w:sz w:val="24"/>
+          <w:szCs w:val="24"/>
+          <w:lang w:val="ru-RU"/>
+        </w:rPr>
+        <w:t>роботи</w:t>
+      </w:r>
+      <w:proofErr w:type="spellEnd"/>
+      <w:r>
+        <w:rPr>
+          <w:rFonts w:ascii="Times New Roman" w:eastAsia="Times New Roman" w:hAnsi="Times New Roman" w:cs="Times New Roman"/>
+          <w:sz w:val="24"/>
+          <w:szCs w:val="24"/>
+          <w:lang w:val="ru-RU"/>
+        </w:rPr>
+        <w:t xml:space="preserve"> </w:t>
+      </w:r>
+      <w:proofErr w:type="spellStart"/>
+      <w:r>
+        <w:rPr>
+          <w:rFonts w:ascii="Times New Roman" w:eastAsia="Times New Roman" w:hAnsi="Times New Roman" w:cs="Times New Roman"/>
+          <w:sz w:val="24"/>
+          <w:szCs w:val="24"/>
+          <w:lang w:val="ru-RU"/>
+        </w:rPr>
+        <w:t>програми</w:t>
+      </w:r>
+      <w:proofErr w:type="spellEnd"/>
+      <w:r>
+        <w:rPr>
+          <w:rFonts w:ascii="Times New Roman" w:eastAsia="Times New Roman" w:hAnsi="Times New Roman" w:cs="Times New Roman"/>
+          <w:sz w:val="24"/>
+          <w:szCs w:val="24"/>
+          <w:lang w:val="ru-RU"/>
+        </w:rPr>
+        <w:t>:</w:t>
       </w:r>
     </w:p>
     <w:p>
@@ -3610,7 +4146,47 @@
           <w:szCs w:val="24"/>
           <w:lang w:val="ru-RU"/>
         </w:rPr>
-        <w:t>Результат роботи програми:</w:t>
+        <w:t xml:space="preserve">Результат </w:t>
+      </w:r>
+      <w:proofErr w:type="spellStart"/>
+      <w:r>
+        <w:rPr>
+          <w:rFonts w:ascii="Times New Roman" w:eastAsia="Times New Roman" w:hAnsi="Times New Roman" w:cs="Times New Roman"/>
+          <w:sz w:val="24"/>
+          <w:szCs w:val="24"/>
+          <w:lang w:val="ru-RU"/>
+        </w:rPr>
+        <w:t>роботи</w:t>
+      </w:r>
+      <w:proofErr w:type="spellEnd"/>
+      <w:r>
+        <w:rPr>
+          <w:rFonts w:ascii="Times New Roman" w:eastAsia="Times New Roman" w:hAnsi="Times New Roman" w:cs="Times New Roman"/>
+          <w:sz w:val="24"/>
+          <w:szCs w:val="24"/>
+          <w:lang w:val="ru-RU"/>
+        </w:rPr>
+        <w:t xml:space="preserve"> </w:t>
+      </w:r>
+      <w:proofErr w:type="spellStart"/>
+      <w:r>
+        <w:rPr>
+          <w:rFonts w:ascii="Times New Roman" w:eastAsia="Times New Roman" w:hAnsi="Times New Roman" w:cs="Times New Roman"/>
+          <w:sz w:val="24"/>
+          <w:szCs w:val="24"/>
+          <w:lang w:val="ru-RU"/>
+        </w:rPr>
+        <w:t>програми</w:t>
+      </w:r>
+      <w:proofErr w:type="spellEnd"/>
+      <w:r>
+        <w:rPr>
+          <w:rFonts w:ascii="Times New Roman" w:eastAsia="Times New Roman" w:hAnsi="Times New Roman" w:cs="Times New Roman"/>
+          <w:sz w:val="24"/>
+          <w:szCs w:val="24"/>
+          <w:lang w:val="ru-RU"/>
+        </w:rPr>
+        <w:t>:</w:t>
       </w:r>
     </w:p>
     <w:p>
